--- a/kp/736/3.docx
+++ b/kp/736/3.docx
@@ -876,36 +876,51 @@
         </w:tabs>
         <w:spacing w:after="160" w:line="259" w:lineRule="auto"/>
         <w:jc w:val="center"/>
-        <w:rPr>
-          <w:rFonts w:asciiTheme="majorHAnsi" w:hAnsiTheme="majorHAnsi" w:cstheme="majorHAnsi"/>
-        </w:rPr>
       </w:pPr>
       <w:r>
         <w:rPr>
-          <w:rFonts w:asciiTheme="majorHAnsi" w:hAnsiTheme="majorHAnsi" w:cstheme="majorHAnsi"/>
+          <w:rFonts w:cstheme="minorHAnsi"/>
           <w:b/>
           <w:color w:val="000000" w:themeColor="text1"/>
         </w:rPr>
-        <w:t xml:space="preserve">DANIŞMAN ÖĞRETMEN:: </w:t>
+        <w:t>DANIŞMAN</w:t>
+      </w:r>
+      <w:r>
+        <w:rPr>
+          <w:rFonts w:cstheme="minorHAnsi"/>
+          <w:b/>
+          <w:color w:val="000000" w:themeColor="text1"/>
+        </w:rPr>
+        <w:t xml:space="preserve"> ÖĞRETMEN</w:t>
+      </w:r>
+      <w:r>
+        <w:rPr>
+          <w:rFonts w:cstheme="minorHAnsi"/>
+          <w:b/>
+          <w:color w:val="000000" w:themeColor="text1"/>
+        </w:rPr>
+        <w:t xml:space="preserve">: </w:t>
+      </w:r>
+      <w:r>
+        <w:rPr>
+          <w:rFonts w:cstheme="minorHAnsi"/>
+          <w:b/>
+          <w:color w:val="000000" w:themeColor="text1"/>
+        </w:rPr>
+        <w:t xml:space="preserve"> </w:t>
       </w:r>
       <w:sdt>
         <w:sdtPr>
-          <w:rPr>
-            <w:rFonts w:asciiTheme="majorHAnsi" w:hAnsiTheme="majorHAnsi" w:cstheme="majorHAnsi"/>
-          </w:rPr>
           <w:alias w:val="Danışman Öğretmenler"/>
-          <w:tag w:val="Danışman Öğretmenler"/>
+          <w:tag w:val="text"/>
           <w:id w:val="-617142836"/>
           <w:placeholder>
-            <w:docPart w:val="672588051B24D544AE7D7D571894F4FC"/>
+            <w:docPart w:val="E7ABD42F5309764DBAF896864295F7C6"/>
           </w:placeholder>
           <w:text/>
         </w:sdtPr>
         <w:sdtContent>
           <w:r>
-            <w:rPr>
-              <w:rFonts w:asciiTheme="majorHAnsi" w:hAnsiTheme="majorHAnsi" w:cstheme="majorHAnsi"/>
-            </w:rPr>
             <w:t>Danışman öğretmenler</w:t>
           </w:r>
         </w:sdtContent>
@@ -915,7 +930,7 @@
       <w:pPr>
         <w:jc w:val="center"/>
         <w:rPr>
-          <w:rFonts w:asciiTheme="majorHAnsi" w:hAnsiTheme="majorHAnsi" w:cstheme="majorHAnsi"/>
+          <w:rFonts w:cstheme="minorHAnsi"/>
           <w:b/>
           <w:color w:val="000000" w:themeColor="text1"/>
         </w:rPr>
@@ -924,7 +939,7 @@
     <w:p>
       <w:pPr>
         <w:rPr>
-          <w:rFonts w:asciiTheme="majorHAnsi" w:hAnsiTheme="majorHAnsi" w:cstheme="majorHAnsi"/>
+          <w:rFonts w:cstheme="minorHAnsi"/>
           <w:b/>
           <w:color w:val="000000" w:themeColor="text1"/>
         </w:rPr>
@@ -933,7 +948,7 @@
     <w:p>
       <w:pPr>
         <w:rPr>
-          <w:rFonts w:asciiTheme="majorHAnsi" w:hAnsiTheme="majorHAnsi" w:cstheme="majorHAnsi"/>
+          <w:rFonts w:cstheme="minorHAnsi"/>
           <w:b/>
           <w:color w:val="000000" w:themeColor="text1"/>
         </w:rPr>
@@ -943,14 +958,14 @@
       <w:pPr>
         <w:jc w:val="center"/>
         <w:rPr>
-          <w:rFonts w:asciiTheme="majorHAnsi" w:hAnsiTheme="majorHAnsi" w:cstheme="majorHAnsi"/>
+          <w:rFonts w:cstheme="minorHAnsi"/>
           <w:b/>
           <w:color w:val="000000" w:themeColor="text1"/>
         </w:rPr>
       </w:pPr>
       <w:r>
         <w:rPr>
-          <w:rFonts w:asciiTheme="majorHAnsi" w:hAnsiTheme="majorHAnsi" w:cstheme="majorHAnsi"/>
+          <w:rFonts w:cstheme="minorHAnsi"/>
           <w:b/>
           <w:color w:val="000000" w:themeColor="text1"/>
         </w:rPr>
@@ -960,13 +975,13 @@
     <w:sdt>
       <w:sdtPr>
         <w:rPr>
-          <w:rFonts w:asciiTheme="majorHAnsi" w:hAnsiTheme="majorHAnsi" w:cstheme="majorHAnsi"/>
+          <w:rFonts w:cstheme="minorHAnsi"/>
         </w:rPr>
         <w:alias w:val="Tarih"/>
         <w:tag w:val="text"/>
         <w:id w:val="1529839917"/>
         <w:placeholder>
-          <w:docPart w:val="1FEAA6607776044497757A009A04271B"/>
+          <w:docPart w:val="498FC90F02C1E345835BA4A6A1BE88B7"/>
         </w:placeholder>
       </w:sdtPr>
       <w:sdtContent>
@@ -974,14 +989,20 @@
           <w:pPr>
             <w:jc w:val="center"/>
             <w:rPr>
-              <w:rFonts w:asciiTheme="majorHAnsi" w:hAnsiTheme="majorHAnsi" w:cstheme="majorHAnsi"/>
+              <w:rFonts w:cstheme="minorHAnsi"/>
             </w:rPr>
           </w:pPr>
           <w:r>
             <w:rPr>
-              <w:rFonts w:asciiTheme="majorHAnsi" w:hAnsiTheme="majorHAnsi" w:cstheme="majorHAnsi"/>
+              <w:rFonts w:cstheme="minorHAnsi"/>
             </w:rPr>
-            <w:t xml:space="preserve"> Tarih </w:t>
+            <w:t xml:space="preserve"> Tarih</w:t>
+          </w:r>
+          <w:r>
+            <w:rPr>
+              <w:rFonts w:cstheme="minorHAnsi"/>
+            </w:rPr>
+            <w:t xml:space="preserve"> </w:t>
           </w:r>
         </w:p>
       </w:sdtContent>
@@ -990,12 +1011,12 @@
       <w:pPr>
         <w:jc w:val="center"/>
         <w:rPr>
-          <w:rFonts w:asciiTheme="majorHAnsi" w:hAnsiTheme="majorHAnsi" w:cstheme="majorHAnsi"/>
+          <w:rFonts w:cstheme="minorHAnsi"/>
         </w:rPr>
       </w:pPr>
       <w:r>
         <w:rPr>
-          <w:rFonts w:asciiTheme="majorHAnsi" w:hAnsiTheme="majorHAnsi" w:cstheme="majorHAnsi"/>
+          <w:rFonts w:cstheme="minorHAnsi"/>
         </w:rPr>
         <w:t xml:space="preserve"> </w:t>
       </w:r>
@@ -1004,29 +1025,37 @@
       <w:pPr>
         <w:jc w:val="center"/>
         <w:rPr>
-          <w:rFonts w:asciiTheme="majorHAnsi" w:hAnsiTheme="majorHAnsi" w:cstheme="majorHAnsi"/>
+          <w:rFonts w:cstheme="minorHAnsi"/>
         </w:rPr>
       </w:pPr>
       <w:sdt>
         <w:sdtPr>
           <w:rPr>
-            <w:rFonts w:asciiTheme="majorHAnsi" w:hAnsiTheme="majorHAnsi" w:cstheme="majorHAnsi"/>
+            <w:rFonts w:cstheme="minorHAnsi"/>
           </w:rPr>
           <w:alias w:val="Müdür"/>
           <w:tag w:val="text"/>
           <w:id w:val="-433524972"/>
           <w:placeholder>
-            <w:docPart w:val="55E851F2295A9C4BAE535B7B6E4B2564"/>
+            <w:docPart w:val="16C907873E5B2A46A07DC4FA39EB6F04"/>
           </w:placeholder>
           <w:text/>
         </w:sdtPr>
         <w:sdtContent>
           <w:r>
             <w:rPr>
-              <w:rFonts w:asciiTheme="majorHAnsi" w:hAnsiTheme="majorHAnsi" w:cstheme="majorHAnsi"/>
+              <w:rFonts w:cstheme="minorHAnsi"/>
             </w:rPr>
-            <w:t xml:space="preserve"> müdür</w:t>
+            <w:t xml:space="preserve"> </w:t>
           </w:r>
+          <w:proofErr w:type="gramStart"/>
+          <w:r>
+            <w:rPr>
+              <w:rFonts w:cstheme="minorHAnsi"/>
+            </w:rPr>
+            <w:t>müdür</w:t>
+          </w:r>
+          <w:proofErr w:type="gramEnd"/>
         </w:sdtContent>
       </w:sdt>
     </w:p>
@@ -1034,27 +1063,19 @@
       <w:pPr>
         <w:jc w:val="center"/>
         <w:rPr>
-          <w:rFonts w:asciiTheme="majorHAnsi" w:hAnsiTheme="majorHAnsi" w:cstheme="majorHAnsi"/>
+          <w:rFonts w:cstheme="minorHAnsi"/>
           <w:b/>
           <w:color w:val="000000" w:themeColor="text1"/>
         </w:rPr>
       </w:pPr>
       <w:r>
         <w:rPr>
-          <w:rFonts w:asciiTheme="majorHAnsi" w:hAnsiTheme="majorHAnsi" w:cstheme="majorHAnsi"/>
+          <w:rFonts w:cstheme="minorHAnsi"/>
           <w:b/>
           <w:color w:val="000000" w:themeColor="text1"/>
         </w:rPr>
         <w:t xml:space="preserve">Okul Müdürü </w:t>
       </w:r>
-    </w:p>
-    <w:p>
-      <w:pPr>
-        <w:jc w:val="center"/>
-        <w:rPr>
-          <w:rFonts w:asciiTheme="majorHAnsi" w:hAnsiTheme="majorHAnsi" w:cstheme="majorHAnsi"/>
-        </w:rPr>
-      </w:pPr>
     </w:p>
     <w:p>
       <w:pPr>
@@ -1829,7 +1850,7 @@
     </w:docPart>
     <w:docPart>
       <w:docPartPr>
-        <w:name w:val="672588051B24D544AE7D7D571894F4FC"/>
+        <w:name w:val="E7ABD42F5309764DBAF896864295F7C6"/>
         <w:category>
           <w:name w:val="Genel"/>
           <w:gallery w:val="placeholder"/>
@@ -1840,12 +1861,12 @@
         <w:behaviors>
           <w:behavior w:val="content"/>
         </w:behaviors>
-        <w:guid w:val="{1DA823BB-5D6E-F54F-A4EC-10D300A7A67A}"/>
+        <w:guid w:val="{3C022564-A8CA-844E-98C3-81F2EEA6B7B4}"/>
       </w:docPartPr>
       <w:docPartBody>
         <w:p>
           <w:pPr>
-            <w:pStyle w:val="672588051B24D544AE7D7D571894F4FC"/>
+            <w:pStyle w:val="E7ABD42F5309764DBAF896864295F7C6"/>
           </w:pPr>
           <w:r>
             <w:rPr>
@@ -1858,7 +1879,7 @@
     </w:docPart>
     <w:docPart>
       <w:docPartPr>
-        <w:name w:val="1FEAA6607776044497757A009A04271B"/>
+        <w:name w:val="498FC90F02C1E345835BA4A6A1BE88B7"/>
         <w:category>
           <w:name w:val="Genel"/>
           <w:gallery w:val="placeholder"/>
@@ -1869,12 +1890,12 @@
         <w:behaviors>
           <w:behavior w:val="content"/>
         </w:behaviors>
-        <w:guid w:val="{72C87350-1492-2640-9425-DDFEEBEE857E}"/>
+        <w:guid w:val="{9BEED2A2-11C8-6542-A953-CC393DE40AB1}"/>
       </w:docPartPr>
       <w:docPartBody>
         <w:p>
           <w:pPr>
-            <w:pStyle w:val="1FEAA6607776044497757A009A04271B"/>
+            <w:pStyle w:val="498FC90F02C1E345835BA4A6A1BE88B7"/>
           </w:pPr>
           <w:r>
             <w:rPr>
@@ -1887,7 +1908,7 @@
     </w:docPart>
     <w:docPart>
       <w:docPartPr>
-        <w:name w:val="55E851F2295A9C4BAE535B7B6E4B2564"/>
+        <w:name w:val="16C907873E5B2A46A07DC4FA39EB6F04"/>
         <w:category>
           <w:name w:val="Genel"/>
           <w:gallery w:val="placeholder"/>
@@ -1898,12 +1919,12 @@
         <w:behaviors>
           <w:behavior w:val="content"/>
         </w:behaviors>
-        <w:guid w:val="{C9C91EE6-36E0-6748-87DB-46EDBFDC842F}"/>
+        <w:guid w:val="{8894B9C0-1C75-1545-93F5-C11856467020}"/>
       </w:docPartPr>
       <w:docPartBody>
         <w:p>
           <w:pPr>
-            <w:pStyle w:val="55E851F2295A9C4BAE535B7B6E4B2564"/>
+            <w:pStyle w:val="16C907873E5B2A46A07DC4FA39EB6F04"/>
           </w:pPr>
           <w:r>
             <w:rPr>
@@ -1977,9 +1998,12 @@
   <w:rsids>
     <w:rsidRoot w:val="007819FD"/>
     <w:rsid w:val="001D4B01"/>
+    <w:rsid w:val="002D2816"/>
+    <w:rsid w:val="003575C8"/>
     <w:rsid w:val="00644F69"/>
     <w:rsid w:val="007819FD"/>
     <w:rsid w:val="00A86EBA"/>
+    <w:rsid w:val="00AC5ED0"/>
     <w:rsid w:val="00D504FF"/>
     <w:rsid w:val="00D9448F"/>
   </w:rsids>
@@ -2433,7 +2457,7 @@
     <w:basedOn w:val="VarsaylanParagrafYazTipi"/>
     <w:uiPriority w:val="99"/>
     <w:semiHidden/>
-    <w:rsid w:val="00D9448F"/>
+    <w:rsid w:val="003575C8"/>
     <w:rPr>
       <w:color w:val="666666"/>
     </w:rPr>
@@ -2450,17 +2474,26 @@
     <w:name w:val="55E851F2295A9C4BAE535B7B6E4B2564"/>
     <w:rsid w:val="00D9448F"/>
   </w:style>
-  <w:style w:type="paragraph" w:customStyle="1" w:styleId="A02D30651E3EDF40B22813CF59DBE32D">
-    <w:name w:val="A02D30651E3EDF40B22813CF59DBE32D"/>
-    <w:rsid w:val="007819FD"/>
+  <w:style w:type="paragraph" w:customStyle="1" w:styleId="E7ABD42F5309764DBAF896864295F7C6">
+    <w:name w:val="E7ABD42F5309764DBAF896864295F7C6"/>
+    <w:rsid w:val="003575C8"/>
+    <w:pPr>
+      <w:spacing w:after="160" w:line="278" w:lineRule="auto"/>
+    </w:pPr>
   </w:style>
-  <w:style w:type="paragraph" w:customStyle="1" w:styleId="C63857A82A39A94D8578F07F9D6FDCE8">
-    <w:name w:val="C63857A82A39A94D8578F07F9D6FDCE8"/>
-    <w:rsid w:val="007819FD"/>
+  <w:style w:type="paragraph" w:customStyle="1" w:styleId="498FC90F02C1E345835BA4A6A1BE88B7">
+    <w:name w:val="498FC90F02C1E345835BA4A6A1BE88B7"/>
+    <w:rsid w:val="003575C8"/>
+    <w:pPr>
+      <w:spacing w:after="160" w:line="278" w:lineRule="auto"/>
+    </w:pPr>
   </w:style>
-  <w:style w:type="paragraph" w:customStyle="1" w:styleId="6B7B45B77178F34FAF7E7443185F0171">
-    <w:name w:val="6B7B45B77178F34FAF7E7443185F0171"/>
-    <w:rsid w:val="007819FD"/>
+  <w:style w:type="paragraph" w:customStyle="1" w:styleId="16C907873E5B2A46A07DC4FA39EB6F04">
+    <w:name w:val="16C907873E5B2A46A07DC4FA39EB6F04"/>
+    <w:rsid w:val="003575C8"/>
+    <w:pPr>
+      <w:spacing w:after="160" w:line="278" w:lineRule="auto"/>
+    </w:pPr>
   </w:style>
   <w:style w:type="paragraph" w:customStyle="1" w:styleId="685538CC8D65B4468B1FE85187A942D3">
     <w:name w:val="685538CC8D65B4468B1FE85187A942D3"/>
